--- a/Go(Jack)/Outline of GoBoard.docx
+++ b/Go(Jack)/Outline of GoBoard.docx
@@ -39,15 +39,736 @@
           <w:sz w:val="22"/>
         </w:rPr>
       </w:pPr>
+      <w:r>
+        <w:rPr>
+          <w:sz w:val="22"/>
+        </w:rPr>
+        <w:t>Design Contrast: become familiar with the Jack language</w:t>
+      </w:r>
+    </w:p>
+    <w:p>
+      <w:pPr>
+        <w:pStyle w:val="a4"/>
+        <w:numPr>
+          <w:ilvl w:val="0"/>
+          <w:numId w:val="1"/>
+        </w:numPr>
+        <w:jc w:val="left"/>
+      </w:pPr>
+      <w:r>
+        <w:t xml:space="preserve"> </w:t>
+      </w:r>
+      <w:r>
+        <w:t>Background(</w:t>
+      </w:r>
+      <w:r>
+        <w:t>Logic Model</w:t>
+      </w:r>
+      <w:r>
+        <w:t>)</w:t>
+      </w:r>
+    </w:p>
+    <w:p>
+      <w:pPr>
+        <w:pStyle w:val="a3"/>
+        <w:numPr>
+          <w:ilvl w:val="1"/>
+          <w:numId w:val="1"/>
+        </w:numPr>
+        <w:ind w:firstLineChars="0"/>
+        <w:rPr>
+          <w:sz w:val="22"/>
+        </w:rPr>
+      </w:pPr>
+      <w:r>
+        <w:rPr>
+          <w:sz w:val="22"/>
+        </w:rPr>
+        <w:t>Inputs:</w:t>
+      </w:r>
+    </w:p>
+    <w:p>
+      <w:pPr>
+        <w:pStyle w:val="a3"/>
+        <w:numPr>
+          <w:ilvl w:val="2"/>
+          <w:numId w:val="1"/>
+        </w:numPr>
+        <w:ind w:firstLineChars="0"/>
+        <w:rPr>
+          <w:sz w:val="22"/>
+        </w:rPr>
+      </w:pPr>
+      <w:r>
+        <w:rPr>
+          <w:sz w:val="22"/>
+        </w:rPr>
+        <w:t>ack OS API.pdf + Lecture 09 High-level language.pdf</w:t>
+      </w:r>
+    </w:p>
+    <w:p>
+      <w:pPr>
+        <w:pStyle w:val="a3"/>
+        <w:numPr>
+          <w:ilvl w:val="2"/>
+          <w:numId w:val="1"/>
+        </w:numPr>
+        <w:ind w:firstLineChars="0"/>
+        <w:rPr>
+          <w:sz w:val="22"/>
+        </w:rPr>
+      </w:pPr>
+      <w:r>
+        <w:rPr>
+          <w:sz w:val="22"/>
+        </w:rPr>
+        <w:t>Recourse code from Project 9</w:t>
+      </w:r>
+    </w:p>
+    <w:p>
+      <w:pPr>
+        <w:pStyle w:val="a3"/>
+        <w:numPr>
+          <w:ilvl w:val="2"/>
+          <w:numId w:val="1"/>
+        </w:numPr>
+        <w:ind w:firstLineChars="0"/>
+        <w:rPr>
+          <w:sz w:val="22"/>
+        </w:rPr>
+      </w:pPr>
+      <w:r>
+        <w:rPr>
+          <w:sz w:val="22"/>
+        </w:rPr>
+        <w:t>Rules of Go game</w:t>
+      </w:r>
+    </w:p>
+    <w:p>
+      <w:pPr>
+        <w:pStyle w:val="a3"/>
+        <w:numPr>
+          <w:ilvl w:val="1"/>
+          <w:numId w:val="1"/>
+        </w:numPr>
+        <w:ind w:firstLineChars="0"/>
+        <w:rPr>
+          <w:sz w:val="22"/>
+        </w:rPr>
+      </w:pPr>
+      <w:r>
+        <w:rPr>
+          <w:sz w:val="22"/>
+        </w:rPr>
+        <w:t>Activities:</w:t>
+      </w:r>
+    </w:p>
+    <w:p>
+      <w:pPr>
+        <w:pStyle w:val="a3"/>
+        <w:numPr>
+          <w:ilvl w:val="2"/>
+          <w:numId w:val="1"/>
+        </w:numPr>
+        <w:ind w:firstLineChars="0"/>
+        <w:rPr>
+          <w:sz w:val="22"/>
+        </w:rPr>
+      </w:pPr>
+      <w:r>
+        <w:rPr>
+          <w:sz w:val="22"/>
+        </w:rPr>
+        <w:t>Editor + Programming</w:t>
+      </w:r>
+    </w:p>
+    <w:p>
+      <w:pPr>
+        <w:pStyle w:val="a3"/>
+        <w:numPr>
+          <w:ilvl w:val="2"/>
+          <w:numId w:val="1"/>
+        </w:numPr>
+        <w:ind w:firstLineChars="0"/>
+        <w:rPr>
+          <w:sz w:val="22"/>
+        </w:rPr>
+      </w:pPr>
+      <w:r>
+        <w:rPr>
+          <w:sz w:val="22"/>
+        </w:rPr>
+        <w:t>Partly adapted from the SquareGame provided in Project 9</w:t>
+      </w:r>
+    </w:p>
+    <w:p>
+      <w:pPr>
+        <w:pStyle w:val="a3"/>
+        <w:numPr>
+          <w:ilvl w:val="1"/>
+          <w:numId w:val="1"/>
+        </w:numPr>
+        <w:ind w:firstLineChars="0"/>
+        <w:rPr>
+          <w:sz w:val="22"/>
+        </w:rPr>
+      </w:pPr>
+      <w:r>
+        <w:rPr>
+          <w:sz w:val="22"/>
+        </w:rPr>
+        <w:t>Outputs:</w:t>
+      </w:r>
+    </w:p>
+    <w:p>
+      <w:pPr>
+        <w:pStyle w:val="a3"/>
+        <w:numPr>
+          <w:ilvl w:val="2"/>
+          <w:numId w:val="1"/>
+        </w:numPr>
+        <w:ind w:firstLineChars="0"/>
+        <w:rPr>
+          <w:sz w:val="22"/>
+        </w:rPr>
+      </w:pPr>
+      <w:r>
+        <w:rPr>
+          <w:sz w:val="22"/>
+        </w:rPr>
+        <w:t>A board supports basic placing pieces operation</w:t>
+      </w:r>
+    </w:p>
+    <w:p>
+      <w:pPr>
+        <w:pStyle w:val="a3"/>
+        <w:numPr>
+          <w:ilvl w:val="2"/>
+          <w:numId w:val="1"/>
+        </w:numPr>
+        <w:ind w:firstLineChars="0"/>
+        <w:rPr>
+          <w:sz w:val="22"/>
+        </w:rPr>
+      </w:pPr>
+      <w:r>
+        <w:rPr>
+          <w:sz w:val="22"/>
+        </w:rPr>
+        <w:t xml:space="preserve">Outcomes/Impacts: </w:t>
+      </w:r>
+    </w:p>
+    <w:p>
+      <w:pPr>
+        <w:pStyle w:val="a3"/>
+        <w:numPr>
+          <w:ilvl w:val="1"/>
+          <w:numId w:val="1"/>
+        </w:numPr>
+        <w:ind w:firstLineChars="0"/>
+        <w:rPr>
+          <w:sz w:val="22"/>
+        </w:rPr>
+      </w:pPr>
+      <w:r>
+        <w:rPr>
+          <w:sz w:val="22"/>
+        </w:rPr>
+        <w:t>As a basic of GO game(using Jack language)</w:t>
+      </w:r>
+    </w:p>
+    <w:p>
+      <w:pPr>
+        <w:pStyle w:val="a4"/>
+        <w:numPr>
+          <w:ilvl w:val="0"/>
+          <w:numId w:val="1"/>
+        </w:numPr>
+        <w:jc w:val="left"/>
+      </w:pPr>
+      <w:r>
+        <w:t>High-level language</w:t>
+      </w:r>
+    </w:p>
+    <w:p>
+      <w:pPr>
+        <w:pStyle w:val="a3"/>
+        <w:numPr>
+          <w:ilvl w:val="1"/>
+          <w:numId w:val="1"/>
+        </w:numPr>
+        <w:ind w:firstLineChars="0"/>
+        <w:rPr>
+          <w:sz w:val="22"/>
+        </w:rPr>
+      </w:pPr>
+      <w:r>
+        <w:rPr>
+          <w:sz w:val="22"/>
+        </w:rPr>
+        <w:t>What is High-level language</w:t>
+      </w:r>
+    </w:p>
+    <w:p>
+      <w:pPr>
+        <w:pStyle w:val="a3"/>
+        <w:numPr>
+          <w:ilvl w:val="1"/>
+          <w:numId w:val="1"/>
+        </w:numPr>
+        <w:ind w:firstLineChars="0"/>
+        <w:rPr>
+          <w:sz w:val="22"/>
+        </w:rPr>
+      </w:pPr>
+      <w:r>
+        <w:rPr>
+          <w:sz w:val="22"/>
+        </w:rPr>
+        <w:t>Other High-level language</w:t>
+      </w:r>
+    </w:p>
+    <w:p>
+      <w:pPr>
+        <w:pStyle w:val="a4"/>
+        <w:numPr>
+          <w:ilvl w:val="0"/>
+          <w:numId w:val="1"/>
+        </w:numPr>
+        <w:jc w:val="left"/>
+      </w:pPr>
+      <w:r>
+        <w:t>Jack language</w:t>
+      </w:r>
+      <w:r>
+        <w:t xml:space="preserve"> &amp; Go Game</w:t>
+      </w:r>
+    </w:p>
+    <w:p>
+      <w:pPr>
+        <w:pStyle w:val="a3"/>
+        <w:numPr>
+          <w:ilvl w:val="1"/>
+          <w:numId w:val="1"/>
+        </w:numPr>
+        <w:ind w:firstLineChars="0"/>
+        <w:rPr>
+          <w:sz w:val="22"/>
+        </w:rPr>
+      </w:pPr>
+      <w:r>
+        <w:rPr>
+          <w:sz w:val="22"/>
+        </w:rPr>
+        <w:t>Jack Operation System and its Application Program Interface</w:t>
+      </w:r>
+    </w:p>
+    <w:p>
+      <w:pPr>
+        <w:pStyle w:val="a3"/>
+        <w:numPr>
+          <w:ilvl w:val="1"/>
+          <w:numId w:val="1"/>
+        </w:numPr>
+        <w:ind w:firstLineChars="0"/>
+        <w:rPr>
+          <w:sz w:val="22"/>
+        </w:rPr>
+      </w:pPr>
+      <w:r>
+        <w:rPr>
+          <w:sz w:val="22"/>
+        </w:rPr>
+        <w:t xml:space="preserve">Data structure &amp; </w:t>
+      </w:r>
+      <w:r>
+        <w:rPr>
+          <w:rFonts w:hint="eastAsia"/>
+          <w:sz w:val="22"/>
+        </w:rPr>
+        <w:t>A</w:t>
+      </w:r>
+      <w:r>
+        <w:rPr>
+          <w:sz w:val="22"/>
+        </w:rPr>
+        <w:t>lgorithms</w:t>
+      </w:r>
+    </w:p>
+    <w:p>
+      <w:pPr>
+        <w:pStyle w:val="a3"/>
+        <w:numPr>
+          <w:ilvl w:val="2"/>
+          <w:numId w:val="1"/>
+        </w:numPr>
+        <w:ind w:firstLineChars="0"/>
+        <w:rPr>
+          <w:sz w:val="22"/>
+        </w:rPr>
+      </w:pPr>
+      <w:r>
+        <w:rPr>
+          <w:rFonts w:hint="eastAsia"/>
+          <w:sz w:val="22"/>
+        </w:rPr>
+        <w:t>S</w:t>
+      </w:r>
+      <w:r>
+        <w:rPr>
+          <w:sz w:val="22"/>
+        </w:rPr>
+        <w:t>tack</w:t>
+      </w:r>
+    </w:p>
+    <w:p>
+      <w:pPr>
+        <w:pStyle w:val="a3"/>
+        <w:numPr>
+          <w:ilvl w:val="2"/>
+          <w:numId w:val="1"/>
+        </w:numPr>
+        <w:ind w:firstLineChars="0"/>
+        <w:rPr>
+          <w:sz w:val="22"/>
+        </w:rPr>
+      </w:pPr>
+      <w:r>
+        <w:rPr>
+          <w:sz w:val="22"/>
+        </w:rPr>
+        <w:t>Queue</w:t>
+      </w:r>
+    </w:p>
+    <w:p>
+      <w:pPr>
+        <w:pStyle w:val="a3"/>
+        <w:numPr>
+          <w:ilvl w:val="2"/>
+          <w:numId w:val="1"/>
+        </w:numPr>
+        <w:ind w:firstLineChars="0"/>
+        <w:rPr>
+          <w:sz w:val="22"/>
+        </w:rPr>
+      </w:pPr>
+      <w:r>
+        <w:rPr>
+          <w:rFonts w:hint="eastAsia"/>
+          <w:sz w:val="22"/>
+        </w:rPr>
+        <w:t>B</w:t>
+      </w:r>
+      <w:r>
+        <w:rPr>
+          <w:sz w:val="22"/>
+        </w:rPr>
+        <w:t>readth First Search</w:t>
+      </w:r>
+    </w:p>
+    <w:p>
+      <w:pPr>
+        <w:pStyle w:val="a3"/>
+        <w:numPr>
+          <w:ilvl w:val="2"/>
+          <w:numId w:val="1"/>
+        </w:numPr>
+        <w:ind w:firstLineChars="0"/>
+        <w:rPr>
+          <w:sz w:val="22"/>
+        </w:rPr>
+      </w:pPr>
+      <w:r>
+        <w:rPr>
+          <w:sz w:val="22"/>
+        </w:rPr>
+        <w:t>Knuth-Morris-Pratt Algorithm</w:t>
+      </w:r>
+    </w:p>
+    <w:p>
+      <w:pPr>
+        <w:pStyle w:val="a3"/>
+        <w:numPr>
+          <w:ilvl w:val="2"/>
+          <w:numId w:val="1"/>
+        </w:numPr>
+        <w:ind w:firstLineChars="0"/>
+        <w:rPr>
+          <w:sz w:val="22"/>
+        </w:rPr>
+      </w:pPr>
+      <w:r>
+        <w:rPr>
+          <w:rFonts w:hint="eastAsia"/>
+          <w:sz w:val="22"/>
+        </w:rPr>
+        <w:t>Hash</w:t>
+      </w:r>
+      <w:r>
+        <w:rPr>
+          <w:sz w:val="22"/>
+        </w:rPr>
+        <w:t xml:space="preserve"> Algorithm</w:t>
+      </w:r>
+    </w:p>
+    <w:p>
+      <w:pPr>
+        <w:pStyle w:val="a3"/>
+        <w:numPr>
+          <w:ilvl w:val="1"/>
+          <w:numId w:val="1"/>
+        </w:numPr>
+        <w:ind w:firstLineChars="0"/>
+        <w:rPr>
+          <w:sz w:val="22"/>
+        </w:rPr>
+      </w:pPr>
+      <w:r>
+        <w:rPr>
+          <w:sz w:val="22"/>
+        </w:rPr>
+        <w:t>Build a GoBoard</w:t>
+      </w:r>
+    </w:p>
+    <w:p>
+      <w:pPr>
+        <w:pStyle w:val="a3"/>
+        <w:numPr>
+          <w:ilvl w:val="2"/>
+          <w:numId w:val="1"/>
+        </w:numPr>
+        <w:ind w:firstLineChars="0"/>
+        <w:rPr>
+          <w:sz w:val="22"/>
+        </w:rPr>
+      </w:pPr>
+      <w:r>
+        <w:rPr>
+          <w:sz w:val="22"/>
+        </w:rPr>
+        <w:t>Build a board without Go pieces</w:t>
+      </w:r>
+    </w:p>
+    <w:p>
+      <w:pPr>
+        <w:pStyle w:val="a3"/>
+        <w:numPr>
+          <w:ilvl w:val="2"/>
+          <w:numId w:val="1"/>
+        </w:numPr>
+        <w:ind w:firstLineChars="0"/>
+        <w:rPr>
+          <w:sz w:val="22"/>
+        </w:rPr>
+      </w:pPr>
+      <w:r>
+        <w:rPr>
+          <w:sz w:val="22"/>
+        </w:rPr>
+        <w:t>Place a chess piece</w:t>
+      </w:r>
+    </w:p>
+    <w:p>
+      <w:pPr>
+        <w:pStyle w:val="a3"/>
+        <w:numPr>
+          <w:ilvl w:val="2"/>
+          <w:numId w:val="1"/>
+        </w:numPr>
+        <w:ind w:firstLineChars="0"/>
+        <w:rPr>
+          <w:sz w:val="22"/>
+        </w:rPr>
+      </w:pPr>
+      <w:r>
+        <w:rPr>
+          <w:sz w:val="22"/>
+        </w:rPr>
+        <w:t>Withdraw last operation</w:t>
+      </w:r>
+    </w:p>
+    <w:p>
+      <w:pPr>
+        <w:pStyle w:val="a3"/>
+        <w:numPr>
+          <w:ilvl w:val="2"/>
+          <w:numId w:val="1"/>
+        </w:numPr>
+        <w:ind w:firstLineChars="0"/>
+        <w:rPr>
+          <w:sz w:val="22"/>
+        </w:rPr>
+      </w:pPr>
+      <w:r>
+        <w:rPr>
+          <w:sz w:val="22"/>
+        </w:rPr>
+        <w:t>Clear and Quit the program</w:t>
+      </w:r>
+    </w:p>
+    <w:p>
+      <w:pPr>
+        <w:pStyle w:val="a3"/>
+        <w:numPr>
+          <w:ilvl w:val="2"/>
+          <w:numId w:val="1"/>
+        </w:numPr>
+        <w:ind w:firstLineChars="0"/>
+        <w:rPr>
+          <w:sz w:val="22"/>
+        </w:rPr>
+      </w:pPr>
+      <w:r>
+        <w:rPr>
+          <w:rFonts w:hint="eastAsia"/>
+          <w:sz w:val="22"/>
+        </w:rPr>
+        <w:t>R</w:t>
+      </w:r>
+      <w:r>
+        <w:rPr>
+          <w:sz w:val="22"/>
+        </w:rPr>
+        <w:t>ule 1: rule of liberty</w:t>
+      </w:r>
+    </w:p>
+    <w:p>
+      <w:pPr>
+        <w:pStyle w:val="a3"/>
+        <w:numPr>
+          <w:ilvl w:val="2"/>
+          <w:numId w:val="1"/>
+        </w:numPr>
+        <w:ind w:firstLineChars="0"/>
+        <w:rPr>
+          <w:sz w:val="22"/>
+        </w:rPr>
+      </w:pPr>
+      <w:r>
+        <w:rPr>
+          <w:rFonts w:hint="eastAsia"/>
+          <w:sz w:val="22"/>
+        </w:rPr>
+        <w:t>R</w:t>
+      </w:r>
+      <w:r>
+        <w:rPr>
+          <w:sz w:val="22"/>
+        </w:rPr>
+        <w:t>ule 2:</w:t>
+      </w:r>
+      <w:r>
+        <w:rPr>
+          <w:sz w:val="22"/>
+        </w:rPr>
+        <w:t xml:space="preserve"> no circle</w:t>
+      </w:r>
+    </w:p>
+    <w:p>
+      <w:pPr>
+        <w:pStyle w:val="a3"/>
+        <w:numPr>
+          <w:ilvl w:val="2"/>
+          <w:numId w:val="1"/>
+        </w:numPr>
+        <w:ind w:firstLineChars="0"/>
+        <w:rPr>
+          <w:sz w:val="22"/>
+        </w:rPr>
+      </w:pPr>
+      <w:r>
+        <w:rPr>
+          <w:rFonts w:hint="eastAsia"/>
+          <w:sz w:val="22"/>
+        </w:rPr>
+        <w:t>C</w:t>
+      </w:r>
+      <w:r>
+        <w:rPr>
+          <w:sz w:val="22"/>
+        </w:rPr>
+        <w:t>ount the end</w:t>
+      </w:r>
+    </w:p>
+    <w:p>
+      <w:pPr>
+        <w:pStyle w:val="a4"/>
+        <w:numPr>
+          <w:ilvl w:val="0"/>
+          <w:numId w:val="1"/>
+        </w:numPr>
+        <w:jc w:val="left"/>
+      </w:pPr>
+      <w:r>
+        <w:lastRenderedPageBreak/>
+        <w:t>Per</w:t>
+      </w:r>
       <w:bookmarkStart w:id="0" w:name="_GoBack"/>
-      <w:r>
-        <w:rPr>
-          <w:sz w:val="22"/>
-        </w:rPr>
-        <w:t>Design Contrast: become familiar with the Jack language</w:t>
-      </w:r>
-    </w:p>
-    <w:bookmarkEnd w:id="0"/>
+      <w:bookmarkEnd w:id="0"/>
+      <w:r>
+        <w:t xml:space="preserve">spective &amp; </w:t>
+      </w:r>
+      <w:r>
+        <w:t>Project</w:t>
+      </w:r>
+    </w:p>
+    <w:p>
+      <w:pPr>
+        <w:pStyle w:val="a3"/>
+        <w:numPr>
+          <w:ilvl w:val="1"/>
+          <w:numId w:val="1"/>
+        </w:numPr>
+        <w:ind w:firstLineChars="0"/>
+        <w:rPr>
+          <w:sz w:val="22"/>
+        </w:rPr>
+      </w:pPr>
+      <w:r>
+        <w:rPr>
+          <w:sz w:val="22"/>
+        </w:rPr>
+        <w:t>Hints at Programming</w:t>
+      </w:r>
+    </w:p>
+    <w:p>
+      <w:pPr>
+        <w:pStyle w:val="a3"/>
+        <w:numPr>
+          <w:ilvl w:val="1"/>
+          <w:numId w:val="1"/>
+        </w:numPr>
+        <w:ind w:firstLineChars="0"/>
+        <w:rPr>
+          <w:sz w:val="22"/>
+        </w:rPr>
+      </w:pPr>
+      <w:r>
+        <w:rPr>
+          <w:sz w:val="22"/>
+        </w:rPr>
+        <w:t>How does High-level language work</w:t>
+      </w:r>
+    </w:p>
+    <w:p>
+      <w:pPr>
+        <w:pStyle w:val="a3"/>
+        <w:numPr>
+          <w:ilvl w:val="1"/>
+          <w:numId w:val="1"/>
+        </w:numPr>
+        <w:ind w:firstLineChars="0"/>
+        <w:rPr>
+          <w:sz w:val="22"/>
+        </w:rPr>
+      </w:pPr>
+      <w:r>
+        <w:rPr>
+          <w:sz w:val="22"/>
+        </w:rPr>
+        <w:t>Compared to JavaScript/HTML</w:t>
+      </w:r>
+    </w:p>
     <w:p>
       <w:pPr>
         <w:pStyle w:val="a4"/>
@@ -58,225 +779,13 @@
         <w:jc w:val="left"/>
       </w:pPr>
       <w:r>
-        <w:t xml:space="preserve"> Logic Model</w:t>
-      </w:r>
-    </w:p>
-    <w:p>
-      <w:pPr>
-        <w:pStyle w:val="a3"/>
-        <w:numPr>
-          <w:ilvl w:val="1"/>
-          <w:numId w:val="1"/>
-        </w:numPr>
-        <w:ind w:firstLineChars="0"/>
-        <w:rPr>
-          <w:sz w:val="22"/>
-        </w:rPr>
-      </w:pPr>
-      <w:r>
-        <w:rPr>
-          <w:sz w:val="22"/>
-        </w:rPr>
-        <w:t>Inputs:</w:t>
-      </w:r>
-    </w:p>
-    <w:p>
-      <w:pPr>
-        <w:pStyle w:val="a3"/>
-        <w:numPr>
-          <w:ilvl w:val="2"/>
-          <w:numId w:val="1"/>
-        </w:numPr>
-        <w:ind w:firstLineChars="0"/>
-        <w:rPr>
-          <w:sz w:val="22"/>
-        </w:rPr>
-      </w:pPr>
-      <w:r>
-        <w:rPr>
-          <w:sz w:val="22"/>
-        </w:rPr>
-        <w:t>ack OS API.pdf + Lecture 09 High-level language.pdf</w:t>
-      </w:r>
-    </w:p>
-    <w:p>
-      <w:pPr>
-        <w:pStyle w:val="a3"/>
-        <w:numPr>
-          <w:ilvl w:val="2"/>
-          <w:numId w:val="1"/>
-        </w:numPr>
-        <w:ind w:firstLineChars="0"/>
-        <w:rPr>
-          <w:sz w:val="22"/>
-        </w:rPr>
-      </w:pPr>
-      <w:r>
-        <w:rPr>
-          <w:sz w:val="22"/>
-        </w:rPr>
-        <w:t>Recourse code from Project 9</w:t>
-      </w:r>
-    </w:p>
-    <w:p>
-      <w:pPr>
-        <w:pStyle w:val="a3"/>
-        <w:numPr>
-          <w:ilvl w:val="1"/>
-          <w:numId w:val="1"/>
-        </w:numPr>
-        <w:ind w:firstLineChars="0"/>
-        <w:rPr>
-          <w:sz w:val="22"/>
-        </w:rPr>
-      </w:pPr>
-      <w:r>
-        <w:rPr>
-          <w:sz w:val="22"/>
-        </w:rPr>
-        <w:t>Activities:</w:t>
-      </w:r>
-    </w:p>
-    <w:p>
-      <w:pPr>
-        <w:pStyle w:val="a3"/>
-        <w:numPr>
-          <w:ilvl w:val="2"/>
-          <w:numId w:val="1"/>
-        </w:numPr>
-        <w:ind w:firstLineChars="0"/>
-        <w:rPr>
-          <w:sz w:val="22"/>
-        </w:rPr>
-      </w:pPr>
-      <w:r>
-        <w:rPr>
-          <w:sz w:val="22"/>
-        </w:rPr>
-        <w:t>Editor(Vim) + Programming</w:t>
-      </w:r>
-    </w:p>
-    <w:p>
-      <w:pPr>
-        <w:pStyle w:val="a3"/>
-        <w:numPr>
-          <w:ilvl w:val="2"/>
-          <w:numId w:val="1"/>
-        </w:numPr>
-        <w:ind w:firstLineChars="0"/>
-        <w:rPr>
-          <w:sz w:val="22"/>
-        </w:rPr>
-      </w:pPr>
-      <w:r>
-        <w:rPr>
-          <w:sz w:val="22"/>
-        </w:rPr>
-        <w:t xml:space="preserve">Partly adapted from the </w:t>
-      </w:r>
-      <w:proofErr w:type="spellStart"/>
-      <w:r>
-        <w:rPr>
-          <w:sz w:val="22"/>
-        </w:rPr>
-        <w:t>SquareGame</w:t>
-      </w:r>
-      <w:proofErr w:type="spellEnd"/>
-      <w:r>
-        <w:rPr>
-          <w:sz w:val="22"/>
-        </w:rPr>
-        <w:t xml:space="preserve"> provided in Project 9</w:t>
-      </w:r>
-    </w:p>
-    <w:p>
-      <w:pPr>
-        <w:pStyle w:val="a3"/>
-        <w:numPr>
-          <w:ilvl w:val="1"/>
-          <w:numId w:val="1"/>
-        </w:numPr>
-        <w:ind w:firstLineChars="0"/>
-        <w:rPr>
-          <w:sz w:val="22"/>
-        </w:rPr>
-      </w:pPr>
-      <w:r>
-        <w:rPr>
-          <w:sz w:val="22"/>
-        </w:rPr>
-        <w:t>Outputs:</w:t>
-      </w:r>
-    </w:p>
-    <w:p>
-      <w:pPr>
-        <w:pStyle w:val="a3"/>
-        <w:numPr>
-          <w:ilvl w:val="2"/>
-          <w:numId w:val="1"/>
-        </w:numPr>
-        <w:ind w:firstLineChars="0"/>
-        <w:rPr>
-          <w:sz w:val="22"/>
-        </w:rPr>
-      </w:pPr>
-      <w:r>
-        <w:rPr>
-          <w:sz w:val="22"/>
-        </w:rPr>
-        <w:t>A board supports basic placing pieces operation</w:t>
-      </w:r>
-    </w:p>
-    <w:p>
-      <w:pPr>
-        <w:pStyle w:val="a3"/>
-        <w:numPr>
-          <w:ilvl w:val="2"/>
-          <w:numId w:val="1"/>
-        </w:numPr>
-        <w:ind w:firstLineChars="0"/>
-        <w:rPr>
-          <w:sz w:val="22"/>
-        </w:rPr>
-      </w:pPr>
-      <w:r>
-        <w:rPr>
-          <w:sz w:val="22"/>
-        </w:rPr>
-        <w:t xml:space="preserve">Outcomes/Impacts: </w:t>
-      </w:r>
-    </w:p>
-    <w:p>
-      <w:pPr>
-        <w:pStyle w:val="a3"/>
-        <w:numPr>
-          <w:ilvl w:val="1"/>
-          <w:numId w:val="1"/>
-        </w:numPr>
-        <w:ind w:firstLineChars="0"/>
-        <w:rPr>
-          <w:sz w:val="22"/>
-        </w:rPr>
-      </w:pPr>
-      <w:r>
-        <w:rPr>
-          <w:sz w:val="22"/>
-        </w:rPr>
-        <w:t xml:space="preserve">As a basic of GO </w:t>
-      </w:r>
-      <w:proofErr w:type="gramStart"/>
-      <w:r>
-        <w:rPr>
-          <w:sz w:val="22"/>
-        </w:rPr>
-        <w:t>game(</w:t>
-      </w:r>
-      <w:proofErr w:type="gramEnd"/>
-      <w:r>
-        <w:rPr>
-          <w:sz w:val="22"/>
-        </w:rPr>
-        <w:t>using Jack language)</w:t>
+        <w:rPr>
+          <w:rFonts w:hint="eastAsia"/>
+        </w:rPr>
+        <w:t>G</w:t>
+      </w:r>
+      <w:r>
+        <w:t>lossary</w:t>
       </w:r>
     </w:p>
     <w:p>
@@ -289,45 +798,7 @@
         <w:jc w:val="left"/>
       </w:pPr>
       <w:r>
-        <w:t>High-level language</w:t>
-      </w:r>
-    </w:p>
-    <w:p>
-      <w:pPr>
-        <w:pStyle w:val="a3"/>
-        <w:numPr>
-          <w:ilvl w:val="1"/>
-          <w:numId w:val="1"/>
-        </w:numPr>
-        <w:ind w:firstLineChars="0"/>
-        <w:rPr>
-          <w:sz w:val="22"/>
-        </w:rPr>
-      </w:pPr>
-      <w:r>
-        <w:rPr>
-          <w:sz w:val="22"/>
-        </w:rPr>
-        <w:t>What is High-level language</w:t>
-      </w:r>
-    </w:p>
-    <w:p>
-      <w:pPr>
-        <w:pStyle w:val="a3"/>
-        <w:numPr>
-          <w:ilvl w:val="1"/>
-          <w:numId w:val="1"/>
-        </w:numPr>
-        <w:ind w:firstLineChars="0"/>
-        <w:rPr>
-          <w:sz w:val="22"/>
-        </w:rPr>
-      </w:pPr>
-      <w:r>
-        <w:rPr>
-          <w:sz w:val="22"/>
-        </w:rPr>
-        <w:t>Other High-level language</w:t>
+        <w:t>Reference</w:t>
       </w:r>
     </w:p>
     <w:p>
@@ -340,220 +811,183 @@
         <w:jc w:val="left"/>
       </w:pPr>
       <w:r>
-        <w:t>Jack language</w:t>
-      </w:r>
-    </w:p>
-    <w:p>
-      <w:pPr>
-        <w:pStyle w:val="a3"/>
-        <w:numPr>
-          <w:ilvl w:val="1"/>
-          <w:numId w:val="1"/>
-        </w:numPr>
-        <w:ind w:firstLineChars="0"/>
-        <w:rPr>
-          <w:sz w:val="22"/>
-        </w:rPr>
-      </w:pPr>
-      <w:r>
-        <w:rPr>
-          <w:sz w:val="22"/>
-        </w:rPr>
-        <w:t>Jack Operation System and its Application Program Interface</w:t>
-      </w:r>
-    </w:p>
-    <w:p>
-      <w:pPr>
-        <w:pStyle w:val="a3"/>
-        <w:numPr>
-          <w:ilvl w:val="1"/>
-          <w:numId w:val="1"/>
-        </w:numPr>
-        <w:ind w:firstLineChars="0"/>
-        <w:rPr>
-          <w:sz w:val="22"/>
-        </w:rPr>
-      </w:pPr>
-      <w:r>
-        <w:rPr>
-          <w:sz w:val="22"/>
-        </w:rPr>
-        <w:t xml:space="preserve">Build a </w:t>
-      </w:r>
-      <w:proofErr w:type="spellStart"/>
-      <w:r>
-        <w:rPr>
-          <w:sz w:val="22"/>
-        </w:rPr>
-        <w:t>GoBoard</w:t>
-      </w:r>
-      <w:proofErr w:type="spellEnd"/>
-    </w:p>
-    <w:p>
-      <w:pPr>
-        <w:pStyle w:val="a3"/>
-        <w:numPr>
-          <w:ilvl w:val="2"/>
-          <w:numId w:val="1"/>
-        </w:numPr>
-        <w:ind w:firstLineChars="0"/>
-        <w:rPr>
-          <w:sz w:val="22"/>
-        </w:rPr>
-      </w:pPr>
-      <w:r>
-        <w:rPr>
-          <w:sz w:val="22"/>
-        </w:rPr>
-        <w:t>Build a board without Go pieces</w:t>
-      </w:r>
-    </w:p>
-    <w:p>
-      <w:pPr>
-        <w:pStyle w:val="a3"/>
-        <w:numPr>
-          <w:ilvl w:val="2"/>
-          <w:numId w:val="1"/>
-        </w:numPr>
-        <w:ind w:firstLineChars="0"/>
-        <w:rPr>
-          <w:sz w:val="22"/>
-        </w:rPr>
-      </w:pPr>
-      <w:r>
-        <w:rPr>
-          <w:sz w:val="22"/>
-        </w:rPr>
-        <w:t>Place a chess piece</w:t>
-      </w:r>
-    </w:p>
-    <w:p>
-      <w:pPr>
-        <w:pStyle w:val="a3"/>
-        <w:numPr>
-          <w:ilvl w:val="2"/>
-          <w:numId w:val="1"/>
-        </w:numPr>
-        <w:ind w:firstLineChars="0"/>
-        <w:rPr>
-          <w:sz w:val="22"/>
-        </w:rPr>
-      </w:pPr>
-      <w:r>
-        <w:rPr>
-          <w:sz w:val="22"/>
-        </w:rPr>
-        <w:t>Withdraw last operation</w:t>
-      </w:r>
-    </w:p>
-    <w:p>
-      <w:pPr>
-        <w:pStyle w:val="a3"/>
-        <w:numPr>
-          <w:ilvl w:val="2"/>
-          <w:numId w:val="1"/>
-        </w:numPr>
-        <w:ind w:firstLineChars="0"/>
-        <w:rPr>
-          <w:sz w:val="22"/>
-        </w:rPr>
-      </w:pPr>
-      <w:r>
-        <w:rPr>
-          <w:sz w:val="22"/>
-        </w:rPr>
-        <w:t>Clear and Quit the program</w:t>
-      </w:r>
-    </w:p>
-    <w:p>
-      <w:pPr>
-        <w:pStyle w:val="a4"/>
-        <w:numPr>
-          <w:ilvl w:val="0"/>
-          <w:numId w:val="1"/>
-        </w:numPr>
-        <w:jc w:val="left"/>
-      </w:pPr>
-      <w:r>
-        <w:t>Project</w:t>
-      </w:r>
-    </w:p>
-    <w:p>
-      <w:pPr>
-        <w:pStyle w:val="a3"/>
-        <w:numPr>
-          <w:ilvl w:val="1"/>
-          <w:numId w:val="1"/>
-        </w:numPr>
-        <w:ind w:firstLineChars="0"/>
-        <w:rPr>
-          <w:sz w:val="22"/>
-        </w:rPr>
-      </w:pPr>
-      <w:r>
-        <w:rPr>
-          <w:sz w:val="22"/>
-        </w:rPr>
-        <w:t>Hints at Programming</w:t>
-      </w:r>
-    </w:p>
-    <w:p>
-      <w:pPr>
-        <w:pStyle w:val="a3"/>
-        <w:numPr>
-          <w:ilvl w:val="1"/>
-          <w:numId w:val="1"/>
-        </w:numPr>
-        <w:ind w:firstLineChars="0"/>
-        <w:rPr>
-          <w:sz w:val="22"/>
-        </w:rPr>
-      </w:pPr>
-      <w:r>
-        <w:rPr>
-          <w:sz w:val="22"/>
-        </w:rPr>
-        <w:t xml:space="preserve">How does High-level language </w:t>
-      </w:r>
-      <w:proofErr w:type="gramStart"/>
-      <w:r>
-        <w:rPr>
-          <w:sz w:val="22"/>
-        </w:rPr>
-        <w:t>work</w:t>
-      </w:r>
-      <w:proofErr w:type="gramEnd"/>
-    </w:p>
-    <w:p>
-      <w:pPr>
-        <w:pStyle w:val="a3"/>
-        <w:numPr>
-          <w:ilvl w:val="1"/>
-          <w:numId w:val="1"/>
-        </w:numPr>
-        <w:ind w:firstLineChars="0"/>
-        <w:rPr>
-          <w:sz w:val="22"/>
-        </w:rPr>
-      </w:pPr>
-      <w:r>
-        <w:rPr>
-          <w:sz w:val="22"/>
-        </w:rPr>
-        <w:t>Compared to JavaScript/HTML</w:t>
-      </w:r>
-    </w:p>
-    <w:p>
-      <w:pPr>
-        <w:pStyle w:val="a4"/>
-        <w:numPr>
-          <w:ilvl w:val="0"/>
-          <w:numId w:val="1"/>
-        </w:numPr>
-        <w:jc w:val="left"/>
-      </w:pPr>
-      <w:r>
-        <w:t>Reference</w:t>
+        <w:rPr>
+          <w:rFonts w:hint="eastAsia"/>
+        </w:rPr>
+        <w:t>A</w:t>
+      </w:r>
+      <w:r>
+        <w:t>dditional Reading Material</w:t>
+      </w:r>
+    </w:p>
+    <w:p/>
+    <w:p/>
+    <w:p>
+      <w:pPr>
+        <w:rPr>
+          <w:rFonts w:hint="eastAsia"/>
+        </w:rPr>
+      </w:pPr>
+    </w:p>
+    <w:p>
+      <w:r>
+        <w:t>Chapter 6 - Assembler</w:t>
+      </w:r>
+    </w:p>
+    <w:p/>
+    <w:p>
+      <w:r>
+        <w:t>=6.0 介绍 Introduction=</w:t>
+      </w:r>
+    </w:p>
+    <w:p>
+      <w:r>
+        <w:rPr>
+          <w:rFonts w:hint="eastAsia"/>
+        </w:rPr>
+        <w:t>特别需要留意的事项</w:t>
+      </w:r>
+      <w:r>
+        <w:t xml:space="preserve">  Items worth paying special attention to</w:t>
+      </w:r>
+    </w:p>
+    <w:p>
+      <w:r>
+        <w:t>=6.1 Background=</w:t>
+      </w:r>
+    </w:p>
+    <w:p>
+      <w:r>
+        <w:rPr>
+          <w:rFonts w:hint="eastAsia"/>
+        </w:rPr>
+        <w:t>逻辑模型</w:t>
+      </w:r>
+    </w:p>
+    <w:p>
+      <w:r>
+        <w:t>=6.2 Hack Assembly-to-Binary Translation Specification=</w:t>
+      </w:r>
+    </w:p>
+    <w:p/>
+    <w:p>
+      <w:r>
+        <w:rPr>
+          <w:rFonts w:hint="eastAsia"/>
+        </w:rPr>
+        <w:t>尽量依照原有的内容结构</w:t>
+      </w:r>
+      <w:r>
+        <w:t xml:space="preserve"> Try to follow the original content structure</w:t>
+      </w:r>
+    </w:p>
+    <w:p>
+      <w:r>
+        <w:rPr>
+          <w:rFonts w:hint="eastAsia"/>
+        </w:rPr>
+        <w:t>加入个人的学习体会</w:t>
+      </w:r>
+      <w:r>
+        <w:t xml:space="preserve">  Include your own learning experience</w:t>
+      </w:r>
+    </w:p>
+    <w:p/>
+    <w:p>
+      <w:r>
+        <w:t>==6.2.1 Syntax Conventions and File Formats==</w:t>
+      </w:r>
+    </w:p>
+    <w:p>
+      <w:r>
+        <w:t>==6.2.2 Instructions==</w:t>
+      </w:r>
+    </w:p>
+    <w:p>
+      <w:r>
+        <w:t>==6.2.3 Symbols==</w:t>
+      </w:r>
+    </w:p>
+    <w:p>
+      <w:r>
+        <w:t>=6.3 Implementation=</w:t>
+      </w:r>
+    </w:p>
+    <w:p>
+      <w:r>
+        <w:t>==6.3.1 The Parser Module==</w:t>
+      </w:r>
+    </w:p>
+    <w:p>
+      <w:r>
+        <w:t>==6.3.2 The Code Module==</w:t>
+      </w:r>
+    </w:p>
+    <w:p>
+      <w:r>
+        <w:t>==6.3.3 Assembler for Programs with No Symbols==</w:t>
+      </w:r>
+    </w:p>
+    <w:p>
+      <w:r>
+        <w:t>==6.3.4 The SymbolTable Module==</w:t>
+      </w:r>
+    </w:p>
+    <w:p>
+      <w:r>
+        <w:t>==6.3.5 Assembler for Programs with Symbols==</w:t>
+      </w:r>
+    </w:p>
+    <w:p>
+      <w:r>
+        <w:t>=6.4 Perspective=</w:t>
+      </w:r>
+    </w:p>
+    <w:p>
+      <w:r>
+        <w:t>=6.5 Project=</w:t>
+      </w:r>
+    </w:p>
+    <w:p>
+      <w:r>
+        <w:rPr>
+          <w:rFonts w:hint="eastAsia"/>
+        </w:rPr>
+        <w:t>讲解题目的关键点</w:t>
+      </w:r>
+      <w:r>
+        <w:t xml:space="preserve">  Elaborate on key ideas for the project</w:t>
+      </w:r>
+    </w:p>
+    <w:p>
+      <w:r>
+        <w:t>=6.6 Glossary=</w:t>
+      </w:r>
+    </w:p>
+    <w:p>
+      <w:r>
+        <w:rPr>
+          <w:rFonts w:hint="eastAsia"/>
+        </w:rPr>
+        <w:t>关键词</w:t>
+      </w:r>
+    </w:p>
+    <w:p>
+      <w:r>
+        <w:t>=6.7 References=</w:t>
+      </w:r>
+    </w:p>
+    <w:p>
+      <w:r>
+        <w:rPr>
+          <w:rFonts w:hint="eastAsia"/>
+        </w:rPr>
+        <w:t>参考文献</w:t>
+      </w:r>
+    </w:p>
+    <w:p>
+      <w:r>
+        <w:t>=6.8 Additional Reading Material=</w:t>
       </w:r>
     </w:p>
     <w:sectPr>
@@ -564,6 +998,44 @@
     </w:sectPr>
   </w:body>
 </w:document>
+</file>
+
+<file path=word/endnotes.xml><?xml version="1.0" encoding="utf-8"?>
+<w:endnotes xmlns:wpc="http://schemas.microsoft.com/office/word/2010/wordprocessingCanvas" xmlns:cx="http://schemas.microsoft.com/office/drawing/2014/chartex" xmlns:cx1="http://schemas.microsoft.com/office/drawing/2015/9/8/chartex" xmlns:cx2="http://schemas.microsoft.com/office/drawing/2015/10/21/chartex" xmlns:cx3="http://schemas.microsoft.com/office/drawing/2016/5/9/chartex" xmlns:cx4="http://schemas.microsoft.com/office/drawing/2016/5/10/chartex" xmlns:cx5="http://schemas.microsoft.com/office/drawing/2016/5/11/chartex" xmlns:cx6="http://schemas.microsoft.com/office/drawing/2016/5/12/chartex" xmlns:cx7="http://schemas.microsoft.com/office/drawing/2016/5/13/chartex" xmlns:cx8="http://schemas.microsoft.com/office/drawing/2016/5/14/chartex" xmlns:mc="http://schemas.openxmlformats.org/markup-compatibility/2006" xmlns:aink="http://schemas.microsoft.com/office/drawing/2016/ink" xmlns:am3d="http://schemas.microsoft.com/office/drawing/2017/model3d" xmlns:o="urn:schemas-microsoft-com:office:office" xmlns:r="http://schemas.openxmlformats.org/officeDocument/2006/relationships" xmlns:m="http://schemas.openxmlformats.org/officeDocument/2006/math" xmlns:v="urn:schemas-microsoft-com:vml" xmlns:wp14="http://schemas.microsoft.com/office/word/2010/wordprocessingDrawing" xmlns:wp="http://schemas.openxmlformats.org/drawingml/2006/wordprocessingDrawing" xmlns:w10="urn:schemas-microsoft-com:office:word" xmlns:w="http://schemas.openxmlformats.org/wordprocessingml/2006/main" xmlns:w14="http://schemas.microsoft.com/office/word/2010/wordml" xmlns:w15="http://schemas.microsoft.com/office/word/2012/wordml" xmlns:w16cid="http://schemas.microsoft.com/office/word/2016/wordml/cid" xmlns:w16se="http://schemas.microsoft.com/office/word/2015/wordml/symex" xmlns:wpg="http://schemas.microsoft.com/office/word/2010/wordprocessingGroup" xmlns:wpi="http://schemas.microsoft.com/office/word/2010/wordprocessingInk" xmlns:wne="http://schemas.microsoft.com/office/word/2006/wordml" xmlns:wps="http://schemas.microsoft.com/office/word/2010/wordprocessingShape" mc:Ignorable="w14 w15 w16se w16cid wp14">
+  <w:endnote w:type="separator" w:id="-1">
+    <w:p>
+      <w:r>
+        <w:separator/>
+      </w:r>
+    </w:p>
+  </w:endnote>
+  <w:endnote w:type="continuationSeparator" w:id="0">
+    <w:p>
+      <w:r>
+        <w:continuationSeparator/>
+      </w:r>
+    </w:p>
+  </w:endnote>
+</w:endnotes>
+</file>
+
+<file path=word/footnotes.xml><?xml version="1.0" encoding="utf-8"?>
+<w:footnotes xmlns:wpc="http://schemas.microsoft.com/office/word/2010/wordprocessingCanvas" xmlns:cx="http://schemas.microsoft.com/office/drawing/2014/chartex" xmlns:cx1="http://schemas.microsoft.com/office/drawing/2015/9/8/chartex" xmlns:cx2="http://schemas.microsoft.com/office/drawing/2015/10/21/chartex" xmlns:cx3="http://schemas.microsoft.com/office/drawing/2016/5/9/chartex" xmlns:cx4="http://schemas.microsoft.com/office/drawing/2016/5/10/chartex" xmlns:cx5="http://schemas.microsoft.com/office/drawing/2016/5/11/chartex" xmlns:cx6="http://schemas.microsoft.com/office/drawing/2016/5/12/chartex" xmlns:cx7="http://schemas.microsoft.com/office/drawing/2016/5/13/chartex" xmlns:cx8="http://schemas.microsoft.com/office/drawing/2016/5/14/chartex" xmlns:mc="http://schemas.openxmlformats.org/markup-compatibility/2006" xmlns:aink="http://schemas.microsoft.com/office/drawing/2016/ink" xmlns:am3d="http://schemas.microsoft.com/office/drawing/2017/model3d" xmlns:o="urn:schemas-microsoft-com:office:office" xmlns:r="http://schemas.openxmlformats.org/officeDocument/2006/relationships" xmlns:m="http://schemas.openxmlformats.org/officeDocument/2006/math" xmlns:v="urn:schemas-microsoft-com:vml" xmlns:wp14="http://schemas.microsoft.com/office/word/2010/wordprocessingDrawing" xmlns:wp="http://schemas.openxmlformats.org/drawingml/2006/wordprocessingDrawing" xmlns:w10="urn:schemas-microsoft-com:office:word" xmlns:w="http://schemas.openxmlformats.org/wordprocessingml/2006/main" xmlns:w14="http://schemas.microsoft.com/office/word/2010/wordml" xmlns:w15="http://schemas.microsoft.com/office/word/2012/wordml" xmlns:w16cid="http://schemas.microsoft.com/office/word/2016/wordml/cid" xmlns:w16se="http://schemas.microsoft.com/office/word/2015/wordml/symex" xmlns:wpg="http://schemas.microsoft.com/office/word/2010/wordprocessingGroup" xmlns:wpi="http://schemas.microsoft.com/office/word/2010/wordprocessingInk" xmlns:wne="http://schemas.microsoft.com/office/word/2006/wordml" xmlns:wps="http://schemas.microsoft.com/office/word/2010/wordprocessingShape" mc:Ignorable="w14 w15 w16se w16cid wp14">
+  <w:footnote w:type="separator" w:id="-1">
+    <w:p>
+      <w:r>
+        <w:separator/>
+      </w:r>
+    </w:p>
+  </w:footnote>
+  <w:footnote w:type="continuationSeparator" w:id="0">
+    <w:p>
+      <w:r>
+        <w:continuationSeparator/>
+      </w:r>
+    </w:p>
+  </w:footnote>
+</w:footnotes>
 </file>
 
 <file path=word/numbering.xml><?xml version="1.0" encoding="utf-8"?>
@@ -1568,6 +2040,71 @@
       <w:szCs w:val="32"/>
     </w:rPr>
   </w:style>
+  <w:style w:type="paragraph" w:styleId="a8">
+    <w:name w:val="header"/>
+    <w:basedOn w:val="a"/>
+    <w:link w:val="a9"/>
+    <w:uiPriority w:val="99"/>
+    <w:unhideWhenUsed/>
+    <w:rsid w:val="00800C61"/>
+    <w:pPr>
+      <w:pBdr>
+        <w:bottom w:val="single" w:sz="6" w:space="1" w:color="auto"/>
+      </w:pBdr>
+      <w:tabs>
+        <w:tab w:val="center" w:pos="4153"/>
+        <w:tab w:val="right" w:pos="8306"/>
+      </w:tabs>
+      <w:snapToGrid w:val="0"/>
+      <w:jc w:val="center"/>
+    </w:pPr>
+    <w:rPr>
+      <w:sz w:val="18"/>
+      <w:szCs w:val="18"/>
+    </w:rPr>
+  </w:style>
+  <w:style w:type="character" w:customStyle="1" w:styleId="a9">
+    <w:name w:val="页眉 字符"/>
+    <w:basedOn w:val="a0"/>
+    <w:link w:val="a8"/>
+    <w:uiPriority w:val="99"/>
+    <w:rsid w:val="00800C61"/>
+    <w:rPr>
+      <w:sz w:val="18"/>
+      <w:szCs w:val="18"/>
+    </w:rPr>
+  </w:style>
+  <w:style w:type="paragraph" w:styleId="aa">
+    <w:name w:val="footer"/>
+    <w:basedOn w:val="a"/>
+    <w:link w:val="ab"/>
+    <w:uiPriority w:val="99"/>
+    <w:unhideWhenUsed/>
+    <w:rsid w:val="00800C61"/>
+    <w:pPr>
+      <w:tabs>
+        <w:tab w:val="center" w:pos="4153"/>
+        <w:tab w:val="right" w:pos="8306"/>
+      </w:tabs>
+      <w:snapToGrid w:val="0"/>
+      <w:jc w:val="left"/>
+    </w:pPr>
+    <w:rPr>
+      <w:sz w:val="18"/>
+      <w:szCs w:val="18"/>
+    </w:rPr>
+  </w:style>
+  <w:style w:type="character" w:customStyle="1" w:styleId="ab">
+    <w:name w:val="页脚 字符"/>
+    <w:basedOn w:val="a0"/>
+    <w:link w:val="aa"/>
+    <w:uiPriority w:val="99"/>
+    <w:rsid w:val="00800C61"/>
+    <w:rPr>
+      <w:sz w:val="18"/>
+      <w:szCs w:val="18"/>
+    </w:rPr>
+  </w:style>
 </w:styles>
 </file>
 
